--- a/详细设计/开发文档.docx
+++ b/详细设计/开发文档.docx
@@ -7,15 +7,270 @@
         <w:pStyle w:val="2"/>
       </w:pPr>
       <w:r>
+        <w:t>用户管理模块</w:t>
+      </w:r>
+    </w:p>
+    <w:p>
+      <w:pPr>
+        <w:jc w:val="center"/>
+        <w:rPr>
+          <w:rFonts w:hint="eastAsia"/>
+        </w:rPr>
+      </w:pPr>
+      <w:bookmarkStart w:id="0" w:name="_GoBack"/>
+      <w:r>
+        <w:rPr>
+          <w:rFonts w:hint="eastAsia"/>
+          <w:noProof/>
+        </w:rPr>
+        <w:drawing>
+          <wp:inline distT="0" distB="0" distL="0" distR="0">
+            <wp:extent cx="5172710" cy="2517775"/>
+            <wp:effectExtent l="0" t="0" r="8890" b="0"/>
+            <wp:docPr id="5" name="图片 5"/>
+            <wp:cNvGraphicFramePr>
+              <a:graphicFrameLocks xmlns:a="http://schemas.openxmlformats.org/drawingml/2006/main" noChangeAspect="1"/>
+            </wp:cNvGraphicFramePr>
+            <a:graphic xmlns:a="http://schemas.openxmlformats.org/drawingml/2006/main">
+              <a:graphicData uri="http://schemas.openxmlformats.org/drawingml/2006/picture">
+                <pic:pic xmlns:pic="http://schemas.openxmlformats.org/drawingml/2006/picture">
+                  <pic:nvPicPr>
+                    <pic:cNvPr id="0" name="Picture 2"/>
+                    <pic:cNvPicPr>
+                      <a:picLocks noChangeAspect="1" noChangeArrowheads="1"/>
+                    </pic:cNvPicPr>
+                  </pic:nvPicPr>
+                  <pic:blipFill>
+                    <a:blip r:embed="rId7">
+                      <a:extLst>
+                        <a:ext uri="{28A0092B-C50C-407E-A947-70E740481C1C}">
+                          <a14:useLocalDpi xmlns:a14="http://schemas.microsoft.com/office/drawing/2010/main" val="0"/>
+                        </a:ext>
+                      </a:extLst>
+                    </a:blip>
+                    <a:srcRect/>
+                    <a:stretch>
+                      <a:fillRect/>
+                    </a:stretch>
+                  </pic:blipFill>
+                  <pic:spPr bwMode="auto">
+                    <a:xfrm>
+                      <a:off x="0" y="0"/>
+                      <a:ext cx="5172710" cy="2517775"/>
+                    </a:xfrm>
+                    <a:prstGeom prst="rect">
+                      <a:avLst/>
+                    </a:prstGeom>
+                    <a:noFill/>
+                    <a:ln>
+                      <a:noFill/>
+                    </a:ln>
+                  </pic:spPr>
+                </pic:pic>
+              </a:graphicData>
+            </a:graphic>
+          </wp:inline>
+        </w:drawing>
+      </w:r>
+      <w:bookmarkEnd w:id="0"/>
+    </w:p>
+    <w:p>
+      <w:pPr>
+        <w:pStyle w:val="2"/>
+      </w:pPr>
+      <w:r>
+        <w:t>用户信息管理模块</w:t>
+      </w:r>
+    </w:p>
+    <w:p>
+      <w:r>
+        <w:t>更改密码</w:t>
+      </w:r>
+      <w:r>
+        <w:rPr>
+          <w:rFonts w:hint="eastAsia"/>
+        </w:rPr>
+        <w:t>：</w:t>
+      </w:r>
+    </w:p>
+    <w:p>
+      <w:r>
+        <w:rPr>
+          <w:rFonts w:hint="eastAsia"/>
+          <w:noProof/>
+        </w:rPr>
+        <w:drawing>
+          <wp:inline distT="0" distB="0" distL="0" distR="0">
+            <wp:extent cx="5274310" cy="2836116"/>
+            <wp:effectExtent l="0" t="0" r="2540" b="2540"/>
+            <wp:docPr id="1" name="图片 1"/>
+            <wp:cNvGraphicFramePr>
+              <a:graphicFrameLocks xmlns:a="http://schemas.openxmlformats.org/drawingml/2006/main" noChangeAspect="1"/>
+            </wp:cNvGraphicFramePr>
+            <a:graphic xmlns:a="http://schemas.openxmlformats.org/drawingml/2006/main">
+              <a:graphicData uri="http://schemas.openxmlformats.org/drawingml/2006/picture">
+                <pic:pic xmlns:pic="http://schemas.openxmlformats.org/drawingml/2006/picture">
+                  <pic:nvPicPr>
+                    <pic:cNvPr id="0" name="Picture 2"/>
+                    <pic:cNvPicPr>
+                      <a:picLocks noChangeAspect="1" noChangeArrowheads="1"/>
+                    </pic:cNvPicPr>
+                  </pic:nvPicPr>
+                  <pic:blipFill>
+                    <a:blip r:embed="rId8" cstate="print">
+                      <a:extLst>
+                        <a:ext uri="{28A0092B-C50C-407E-A947-70E740481C1C}">
+                          <a14:useLocalDpi xmlns:a14="http://schemas.microsoft.com/office/drawing/2010/main" val="0"/>
+                        </a:ext>
+                      </a:extLst>
+                    </a:blip>
+                    <a:srcRect/>
+                    <a:stretch>
+                      <a:fillRect/>
+                    </a:stretch>
+                  </pic:blipFill>
+                  <pic:spPr bwMode="auto">
+                    <a:xfrm>
+                      <a:off x="0" y="0"/>
+                      <a:ext cx="5274310" cy="2836116"/>
+                    </a:xfrm>
+                    <a:prstGeom prst="rect">
+                      <a:avLst/>
+                    </a:prstGeom>
+                    <a:noFill/>
+                    <a:ln>
+                      <a:noFill/>
+                    </a:ln>
+                  </pic:spPr>
+                </pic:pic>
+              </a:graphicData>
+            </a:graphic>
+          </wp:inline>
+        </w:drawing>
+      </w:r>
+    </w:p>
+    <w:p>
+      <w:r>
+        <w:rPr>
+          <w:rFonts w:hint="eastAsia"/>
+          <w:noProof/>
+        </w:rPr>
+        <w:lastRenderedPageBreak/>
+        <w:drawing>
+          <wp:inline distT="0" distB="0" distL="0" distR="0">
+            <wp:extent cx="5274310" cy="2742423"/>
+            <wp:effectExtent l="0" t="0" r="2540" b="1270"/>
+            <wp:docPr id="3" name="图片 3"/>
+            <wp:cNvGraphicFramePr>
+              <a:graphicFrameLocks xmlns:a="http://schemas.openxmlformats.org/drawingml/2006/main" noChangeAspect="1"/>
+            </wp:cNvGraphicFramePr>
+            <a:graphic xmlns:a="http://schemas.openxmlformats.org/drawingml/2006/main">
+              <a:graphicData uri="http://schemas.openxmlformats.org/drawingml/2006/picture">
+                <pic:pic xmlns:pic="http://schemas.openxmlformats.org/drawingml/2006/picture">
+                  <pic:nvPicPr>
+                    <pic:cNvPr id="0" name="Picture 3"/>
+                    <pic:cNvPicPr>
+                      <a:picLocks noChangeAspect="1" noChangeArrowheads="1"/>
+                    </pic:cNvPicPr>
+                  </pic:nvPicPr>
+                  <pic:blipFill>
+                    <a:blip r:embed="rId9" cstate="print">
+                      <a:extLst>
+                        <a:ext uri="{28A0092B-C50C-407E-A947-70E740481C1C}">
+                          <a14:useLocalDpi xmlns:a14="http://schemas.microsoft.com/office/drawing/2010/main" val="0"/>
+                        </a:ext>
+                      </a:extLst>
+                    </a:blip>
+                    <a:srcRect/>
+                    <a:stretch>
+                      <a:fillRect/>
+                    </a:stretch>
+                  </pic:blipFill>
+                  <pic:spPr bwMode="auto">
+                    <a:xfrm>
+                      <a:off x="0" y="0"/>
+                      <a:ext cx="5274310" cy="2742423"/>
+                    </a:xfrm>
+                    <a:prstGeom prst="rect">
+                      <a:avLst/>
+                    </a:prstGeom>
+                    <a:noFill/>
+                    <a:ln>
+                      <a:noFill/>
+                    </a:ln>
+                  </pic:spPr>
+                </pic:pic>
+              </a:graphicData>
+            </a:graphic>
+          </wp:inline>
+        </w:drawing>
+      </w:r>
+    </w:p>
+    <w:p>
+      <w:r>
+        <w:rPr>
+          <w:rFonts w:hint="eastAsia"/>
+          <w:noProof/>
+        </w:rPr>
+        <w:drawing>
+          <wp:inline distT="0" distB="0" distL="0" distR="0">
+            <wp:extent cx="5274310" cy="2683865"/>
+            <wp:effectExtent l="0" t="0" r="2540" b="2540"/>
+            <wp:docPr id="4" name="图片 4"/>
+            <wp:cNvGraphicFramePr>
+              <a:graphicFrameLocks xmlns:a="http://schemas.openxmlformats.org/drawingml/2006/main" noChangeAspect="1"/>
+            </wp:cNvGraphicFramePr>
+            <a:graphic xmlns:a="http://schemas.openxmlformats.org/drawingml/2006/main">
+              <a:graphicData uri="http://schemas.openxmlformats.org/drawingml/2006/picture">
+                <pic:pic xmlns:pic="http://schemas.openxmlformats.org/drawingml/2006/picture">
+                  <pic:nvPicPr>
+                    <pic:cNvPr id="0" name="Picture 4"/>
+                    <pic:cNvPicPr>
+                      <a:picLocks noChangeAspect="1" noChangeArrowheads="1"/>
+                    </pic:cNvPicPr>
+                  </pic:nvPicPr>
+                  <pic:blipFill>
+                    <a:blip r:embed="rId10" cstate="print">
+                      <a:extLst>
+                        <a:ext uri="{28A0092B-C50C-407E-A947-70E740481C1C}">
+                          <a14:useLocalDpi xmlns:a14="http://schemas.microsoft.com/office/drawing/2010/main" val="0"/>
+                        </a:ext>
+                      </a:extLst>
+                    </a:blip>
+                    <a:srcRect/>
+                    <a:stretch>
+                      <a:fillRect/>
+                    </a:stretch>
+                  </pic:blipFill>
+                  <pic:spPr bwMode="auto">
+                    <a:xfrm>
+                      <a:off x="0" y="0"/>
+                      <a:ext cx="5274310" cy="2683865"/>
+                    </a:xfrm>
+                    <a:prstGeom prst="rect">
+                      <a:avLst/>
+                    </a:prstGeom>
+                    <a:noFill/>
+                    <a:ln>
+                      <a:noFill/>
+                    </a:ln>
+                  </pic:spPr>
+                </pic:pic>
+              </a:graphicData>
+            </a:graphic>
+          </wp:inline>
+        </w:drawing>
+      </w:r>
+    </w:p>
+    <w:p>
+      <w:pPr>
+        <w:pStyle w:val="2"/>
+      </w:pPr>
+      <w:r>
         <w:t>问卷管理模块</w:t>
       </w:r>
     </w:p>
     <w:p>
-      <w:pPr>
-        <w:rPr>
-          <w:rFonts w:hint="eastAsia"/>
-        </w:rPr>
-      </w:pPr>
       <w:r>
         <w:t>数据库涉及表格</w:t>
       </w:r>
@@ -25,14 +280,13 @@
         </w:rPr>
         <w:t>：</w:t>
       </w:r>
-      <w:bookmarkStart w:id="0" w:name="_GoBack"/>
-      <w:bookmarkEnd w:id="0"/>
     </w:p>
     <w:p>
       <w:r>
         <w:rPr>
           <w:noProof/>
         </w:rPr>
+        <w:lastRenderedPageBreak/>
         <w:drawing>
           <wp:inline distT="0" distB="0" distL="0" distR="0">
             <wp:extent cx="5274310" cy="3801343"/>
@@ -51,7 +305,7 @@
                     </pic:cNvPicPr>
                   </pic:nvPicPr>
                   <pic:blipFill>
-                    <a:blip r:embed="rId5">
+                    <a:blip r:embed="rId11">
                       <a:extLst>
                         <a:ext uri="{28A0092B-C50C-407E-A947-70E740481C1C}">
                           <a14:useLocalDpi xmlns:a14="http://schemas.microsoft.com/office/drawing/2010/main" val="0"/>
@@ -86,6 +340,226 @@
     <w:p>
       <w:pPr>
         <w:pStyle w:val="3"/>
+        <w:numPr>
+          <w:ilvl w:val="0"/>
+          <w:numId w:val="4"/>
+        </w:numPr>
+      </w:pPr>
+      <w:r>
+        <w:t>个人问卷查询</w:t>
+      </w:r>
+    </w:p>
+    <w:p>
+      <w:pPr>
+        <w:pStyle w:val="4"/>
+        <w:numPr>
+          <w:ilvl w:val="0"/>
+          <w:numId w:val="8"/>
+        </w:numPr>
+      </w:pPr>
+      <w:r>
+        <w:t>SQL</w:t>
+      </w:r>
+      <w:r>
+        <w:t>语句</w:t>
+      </w:r>
+      <w:r>
+        <w:rPr>
+          <w:rFonts w:hint="eastAsia"/>
+        </w:rPr>
+        <w:t>：</w:t>
+      </w:r>
+    </w:p>
+    <w:p>
+      <w:r>
+        <w:t>SELECT</w:t>
+      </w:r>
+    </w:p>
+    <w:p>
+      <w:r>
+        <w:tab/>
+      </w:r>
+      <w:r>
+        <w:t>q.questionnaire_id AS questionnaire_id,</w:t>
+      </w:r>
+    </w:p>
+    <w:p>
+      <w:r>
+        <w:t xml:space="preserve">    q.questionnaire_title AS questionnaire_title,</w:t>
+      </w:r>
+    </w:p>
+    <w:p>
+      <w:r>
+        <w:t xml:space="preserve">    q.questionnaire_subtitle AS questionnaire_subtitle,</w:t>
+      </w:r>
+    </w:p>
+    <w:p>
+      <w:pPr>
+        <w:ind w:firstLine="420"/>
+      </w:pPr>
+      <w:r>
+        <w:t>q.questionnaire_description AS questionnaire_description,</w:t>
+      </w:r>
+      <w:r>
+        <w:t xml:space="preserve"> </w:t>
+      </w:r>
+    </w:p>
+    <w:p>
+      <w:pPr>
+        <w:ind w:firstLine="420"/>
+      </w:pPr>
+      <w:r>
+        <w:t>q.is_template AS is_template,</w:t>
+      </w:r>
+    </w:p>
+    <w:p>
+      <w:r>
+        <w:t xml:space="preserve">    q.is_share AS is_share,</w:t>
+      </w:r>
+    </w:p>
+    <w:p>
+      <w:r>
+        <w:rPr>
+          <w:rFonts w:hint="eastAsia"/>
+        </w:rPr>
+        <w:t xml:space="preserve">    /*</w:t>
+      </w:r>
+      <w:r>
+        <w:rPr>
+          <w:rFonts w:hint="eastAsia"/>
+        </w:rPr>
+        <w:t>是否完成状态</w:t>
+      </w:r>
+      <w:r>
+        <w:rPr>
+          <w:rFonts w:hint="eastAsia"/>
+        </w:rPr>
+        <w:t>*/</w:t>
+      </w:r>
+    </w:p>
+    <w:p>
+      <w:r>
+        <w:t xml:space="preserve">    q.is_done AS is_done,</w:t>
+      </w:r>
+    </w:p>
+    <w:p>
+      <w:r>
+        <w:t xml:space="preserve">    roq.operate_date AS operate_date</w:t>
+      </w:r>
+    </w:p>
+    <w:p>
+      <w:r>
+        <w:t>FROM</w:t>
+      </w:r>
+    </w:p>
+    <w:p>
+      <w:r>
+        <w:tab/>
+        <w:t>(</w:t>
+      </w:r>
+    </w:p>
+    <w:p>
+      <w:r>
+        <w:tab/>
+      </w:r>
+      <w:r>
+        <w:tab/>
+        <w:t>`user` AS u</w:t>
+      </w:r>
+    </w:p>
+    <w:p>
+      <w:r>
+        <w:tab/>
+      </w:r>
+      <w:r>
+        <w:tab/>
+        <w:t>JOIN record_operate_questionnaire AS roq</w:t>
+      </w:r>
+    </w:p>
+    <w:p>
+      <w:r>
+        <w:tab/>
+        <w:t>)</w:t>
+      </w:r>
+    </w:p>
+    <w:p>
+      <w:r>
+        <w:t>JOIN questionnaire AS q</w:t>
+      </w:r>
+    </w:p>
+    <w:p>
+      <w:r>
+        <w:t>WHERE</w:t>
+      </w:r>
+    </w:p>
+    <w:p>
+      <w:r>
+        <w:rPr>
+          <w:rFonts w:hint="eastAsia"/>
+        </w:rPr>
+        <w:tab/>
+        <w:t xml:space="preserve">u.user_tel = roq.user_tel -- </w:t>
+      </w:r>
+      <w:r>
+        <w:rPr>
+          <w:rFonts w:hint="eastAsia"/>
+        </w:rPr>
+        <w:t>用户信息</w:t>
+      </w:r>
+    </w:p>
+    <w:p>
+      <w:r>
+        <w:lastRenderedPageBreak/>
+        <w:t>AND u.user_tel = '11111111111'</w:t>
+      </w:r>
+    </w:p>
+    <w:p>
+      <w:r>
+        <w:t>AND q.questionnaire_id = roq.questionnaire_id</w:t>
+      </w:r>
+    </w:p>
+    <w:p>
+      <w:r>
+        <w:t>AND q.is_delete = FALSE</w:t>
+      </w:r>
+    </w:p>
+    <w:p>
+      <w:r>
+        <w:rPr>
+          <w:rFonts w:hint="eastAsia"/>
+        </w:rPr>
+        <w:t>AND q.is_visible = TRUE /*</w:t>
+      </w:r>
+      <w:r>
+        <w:rPr>
+          <w:rFonts w:hint="eastAsia"/>
+        </w:rPr>
+        <w:t>个人问卷不是共享问卷</w:t>
+      </w:r>
+      <w:r>
+        <w:rPr>
+          <w:rFonts w:hint="eastAsia"/>
+        </w:rPr>
+        <w:t>*/</w:t>
+      </w:r>
+    </w:p>
+    <w:p>
+      <w:r>
+        <w:t>AND q.is_template = FALSE</w:t>
+      </w:r>
+    </w:p>
+    <w:p>
+      <w:r>
+        <w:t>AND q.is_share = FALSE;</w:t>
+      </w:r>
+    </w:p>
+    <w:p>
+      <w:pPr>
+        <w:pStyle w:val="3"/>
+        <w:numPr>
+          <w:ilvl w:val="0"/>
+          <w:numId w:val="4"/>
+        </w:numPr>
       </w:pPr>
       <w:r>
         <w:t>创建问卷</w:t>
@@ -98,11 +572,6 @@
       </w:r>
     </w:p>
     <w:p>
-      <w:pPr>
-        <w:rPr>
-          <w:rFonts w:hint="eastAsia"/>
-        </w:rPr>
-      </w:pPr>
       <w:r>
         <w:t>序列图</w:t>
       </w:r>
@@ -114,11 +583,6 @@
       </w:r>
     </w:p>
     <w:p>
-      <w:pPr>
-        <w:rPr>
-          <w:rFonts w:hint="eastAsia"/>
-        </w:rPr>
-      </w:pPr>
       <w:r>
         <w:object w:dxaOrig="9451" w:dyaOrig="6901">
           <v:shapetype id="_x0000_t75" coordsize="21600,21600" o:spt="75" o:preferrelative="t" path="m@4@5l@4@11@9@11@9@5xe" filled="f" stroked="f">
@@ -141,25 +605,14 @@
             <o:lock v:ext="edit" aspectratio="t"/>
           </v:shapetype>
           <v:shape id="_x0000_i1025" type="#_x0000_t75" style="width:414.8pt;height:303.05pt" o:ole="">
-            <v:imagedata r:id="rId6" o:title=""/>
+            <v:imagedata r:id="rId12" o:title=""/>
           </v:shape>
-          <o:OLEObject Type="Embed" ProgID="Visio.Drawing.15" ShapeID="_x0000_i1025" DrawAspect="Content" ObjectID="_1551866193" r:id="rId7"/>
+          <o:OLEObject Type="Embed" ProgID="Visio.Drawing.15" ShapeID="_x0000_i1025" DrawAspect="Content" ObjectID="_1553840863" r:id="rId13"/>
         </w:object>
       </w:r>
     </w:p>
-    <w:p>
-      <w:pPr>
-        <w:rPr>
-          <w:rFonts w:hint="eastAsia"/>
-        </w:rPr>
-      </w:pPr>
-    </w:p>
-    <w:p>
-      <w:pPr>
-        <w:rPr>
-          <w:rFonts w:hint="eastAsia"/>
-        </w:rPr>
-      </w:pPr>
+    <w:p/>
+    <w:p>
       <w:r>
         <w:rPr>
           <w:rFonts w:hint="eastAsia"/>
@@ -201,14 +654,12 @@
       <w:r>
         <w:t xml:space="preserve"> –</w:t>
       </w:r>
-      <w:proofErr w:type="gramStart"/>
       <w:r>
         <w:rPr>
           <w:rFonts w:hint="eastAsia"/>
         </w:rPr>
         <w:t>》</w:t>
       </w:r>
-      <w:proofErr w:type="gramEnd"/>
       <w:r>
         <w:rPr>
           <w:rFonts w:hint="eastAsia"/>
@@ -230,14 +681,12 @@
       <w:r>
         <w:t xml:space="preserve">  –</w:t>
       </w:r>
-      <w:proofErr w:type="gramStart"/>
       <w:r>
         <w:rPr>
           <w:rFonts w:hint="eastAsia"/>
         </w:rPr>
         <w:t>》</w:t>
       </w:r>
-      <w:proofErr w:type="gramEnd"/>
       <w:r>
         <w:t xml:space="preserve"> </w:t>
       </w:r>
@@ -256,11 +705,9 @@
         </w:rPr>
         <w:t>/</w:t>
       </w:r>
-      <w:proofErr w:type="spellStart"/>
       <w:r>
         <w:t>recordID</w:t>
       </w:r>
-      <w:proofErr w:type="spellEnd"/>
       <w:r>
         <w:rPr>
           <w:rFonts w:hint="eastAsia"/>
@@ -270,14 +717,12 @@
       <w:r>
         <w:t xml:space="preserve"> –</w:t>
       </w:r>
-      <w:proofErr w:type="gramStart"/>
       <w:r>
         <w:rPr>
           <w:rFonts w:hint="eastAsia"/>
         </w:rPr>
         <w:t>》</w:t>
       </w:r>
-      <w:proofErr w:type="gramEnd"/>
       <w:r>
         <w:rPr>
           <w:rFonts w:hint="eastAsia"/>
@@ -293,19 +738,866 @@
       <w:r>
         <w:t>自增</w:t>
       </w:r>
-    </w:p>
-    <w:p/>
-    <w:p>
-      <w:pPr>
-        <w:rPr>
-          <w:rFonts w:hint="eastAsia"/>
-        </w:rPr>
-      </w:pPr>
     </w:p>
     <w:p/>
     <w:p/>
+    <w:p>
+      <w:r>
+        <w:t>题库控制</w:t>
+      </w:r>
+      <w:r>
+        <w:rPr>
+          <w:rFonts w:hint="eastAsia"/>
+        </w:rPr>
+        <w:t>：</w:t>
+      </w:r>
+      <w:r>
+        <w:t>插入前先判断</w:t>
+      </w:r>
+      <w:r>
+        <w:rPr>
+          <w:rFonts w:hint="eastAsia"/>
+        </w:rPr>
+        <w:t>？？</w:t>
+      </w:r>
+    </w:p>
     <w:p/>
     <w:p/>
+    <w:p>
+      <w:pPr>
+        <w:pStyle w:val="3"/>
+        <w:numPr>
+          <w:ilvl w:val="0"/>
+          <w:numId w:val="4"/>
+        </w:numPr>
+      </w:pPr>
+      <w:r>
+        <w:t>预览</w:t>
+      </w:r>
+      <w:r>
+        <w:rPr>
+          <w:rFonts w:hint="eastAsia"/>
+        </w:rPr>
+        <w:t>、</w:t>
+      </w:r>
+      <w:r>
+        <w:t>查看问卷</w:t>
+      </w:r>
+    </w:p>
+    <w:p/>
+    <w:p>
+      <w:pPr>
+        <w:pStyle w:val="3"/>
+        <w:numPr>
+          <w:ilvl w:val="0"/>
+          <w:numId w:val="4"/>
+        </w:numPr>
+      </w:pPr>
+      <w:r>
+        <w:lastRenderedPageBreak/>
+        <w:t>暂时删除问卷</w:t>
+      </w:r>
+      <w:r>
+        <w:rPr>
+          <w:rFonts w:hint="eastAsia"/>
+        </w:rPr>
+        <w:t>（单张以及批量操作）</w:t>
+      </w:r>
+    </w:p>
+    <w:p>
+      <w:r>
+        <w:t>设置</w:t>
+      </w:r>
+      <w:r>
+        <w:t>visible</w:t>
+      </w:r>
+      <w:r>
+        <w:t>为</w:t>
+      </w:r>
+      <w:r>
+        <w:t>false</w:t>
+      </w:r>
+    </w:p>
+    <w:p>
+      <w:pPr>
+        <w:rPr>
+          <w:color w:val="FF0000"/>
+        </w:rPr>
+      </w:pPr>
+      <w:r>
+        <w:rPr>
+          <w:color w:val="FF0000"/>
+        </w:rPr>
+        <w:t>权限控制</w:t>
+      </w:r>
+      <w:r>
+        <w:rPr>
+          <w:rFonts w:hint="eastAsia"/>
+          <w:color w:val="FF0000"/>
+        </w:rPr>
+        <w:t>：</w:t>
+      </w:r>
+      <w:r>
+        <w:rPr>
+          <w:color w:val="FF0000"/>
+        </w:rPr>
+        <w:t>未考虑</w:t>
+      </w:r>
+      <w:r>
+        <w:rPr>
+          <w:rFonts w:hint="eastAsia"/>
+          <w:color w:val="FF0000"/>
+        </w:rPr>
+        <w:t>、</w:t>
+      </w:r>
+      <w:r>
+        <w:rPr>
+          <w:color w:val="FF0000"/>
+        </w:rPr>
+        <w:t>未添加</w:t>
+      </w:r>
+    </w:p>
+    <w:p>
+      <w:pPr>
+        <w:pStyle w:val="3"/>
+        <w:numPr>
+          <w:ilvl w:val="0"/>
+          <w:numId w:val="4"/>
+        </w:numPr>
+      </w:pPr>
+      <w:r>
+        <w:rPr>
+          <w:rFonts w:hint="eastAsia"/>
+        </w:rPr>
+        <w:t>永久删除问卷（单张以及批量操作）</w:t>
+      </w:r>
+    </w:p>
+    <w:p>
+      <w:r>
+        <w:t>设置</w:t>
+      </w:r>
+      <w:r>
+        <w:t>delete</w:t>
+      </w:r>
+      <w:r>
+        <w:t>为</w:t>
+      </w:r>
+      <w:r>
+        <w:t>true</w:t>
+      </w:r>
+    </w:p>
+    <w:p>
+      <w:pPr>
+        <w:rPr>
+          <w:color w:val="FF0000"/>
+        </w:rPr>
+      </w:pPr>
+      <w:r>
+        <w:rPr>
+          <w:color w:val="FF0000"/>
+        </w:rPr>
+        <w:t>权限控制</w:t>
+      </w:r>
+      <w:r>
+        <w:rPr>
+          <w:rFonts w:hint="eastAsia"/>
+          <w:color w:val="FF0000"/>
+        </w:rPr>
+        <w:t>：</w:t>
+      </w:r>
+      <w:r>
+        <w:rPr>
+          <w:color w:val="FF0000"/>
+        </w:rPr>
+        <w:t>未考虑</w:t>
+      </w:r>
+      <w:r>
+        <w:rPr>
+          <w:rFonts w:hint="eastAsia"/>
+          <w:color w:val="FF0000"/>
+        </w:rPr>
+        <w:t>、</w:t>
+      </w:r>
+      <w:r>
+        <w:rPr>
+          <w:color w:val="FF0000"/>
+        </w:rPr>
+        <w:t>未添加</w:t>
+      </w:r>
+    </w:p>
+    <w:p/>
+    <w:p>
+      <w:pPr>
+        <w:pStyle w:val="3"/>
+        <w:numPr>
+          <w:ilvl w:val="0"/>
+          <w:numId w:val="4"/>
+        </w:numPr>
+      </w:pPr>
+      <w:r>
+        <w:t>共享问卷</w:t>
+      </w:r>
+      <w:r>
+        <w:rPr>
+          <w:rFonts w:hint="eastAsia"/>
+        </w:rPr>
+        <w:t>（单张以及批量操作）</w:t>
+      </w:r>
+    </w:p>
+    <w:p>
+      <w:r>
+        <w:t>共享出来的问卷均为模板</w:t>
+      </w:r>
+      <w:r>
+        <w:rPr>
+          <w:rFonts w:hint="eastAsia"/>
+        </w:rPr>
+        <w:t>、同时设置用户的问卷</w:t>
+      </w:r>
+      <w:r>
+        <w:rPr>
+          <w:rFonts w:hint="eastAsia"/>
+        </w:rPr>
+        <w:t>isShare</w:t>
+      </w:r>
+      <w:r>
+        <w:rPr>
+          <w:rFonts w:hint="eastAsia"/>
+        </w:rPr>
+        <w:t>为</w:t>
+      </w:r>
+      <w:r>
+        <w:rPr>
+          <w:rFonts w:hint="eastAsia"/>
+        </w:rPr>
+        <w:t>true</w:t>
+      </w:r>
+      <w:r>
+        <w:t xml:space="preserve"> </w:t>
+      </w:r>
+      <w:r>
+        <w:t>防止用户重复分享</w:t>
+      </w:r>
+    </w:p>
+    <w:p>
+      <w:r>
+        <w:t>拷贝问卷内容</w:t>
+      </w:r>
+      <w:r>
+        <w:rPr>
+          <w:rFonts w:hint="eastAsia"/>
+        </w:rPr>
+        <w:t>，</w:t>
+      </w:r>
+      <w:r>
+        <w:t>获取一个新的问卷</w:t>
+      </w:r>
+      <w:r>
+        <w:t>id</w:t>
+      </w:r>
+    </w:p>
+    <w:p>
+      <w:r>
+        <w:t>设置</w:t>
+      </w:r>
+      <w:r>
+        <w:t>share</w:t>
+      </w:r>
+      <w:r>
+        <w:t>为</w:t>
+      </w:r>
+      <w:r>
+        <w:t>true</w:t>
+      </w:r>
+      <w:r>
+        <w:t xml:space="preserve"> </w:t>
+      </w:r>
+    </w:p>
+    <w:p>
+      <w:pPr>
+        <w:rPr>
+          <w:color w:val="FF0000"/>
+        </w:rPr>
+      </w:pPr>
+      <w:r>
+        <w:rPr>
+          <w:color w:val="FF0000"/>
+        </w:rPr>
+        <w:t>权限控制</w:t>
+      </w:r>
+      <w:r>
+        <w:rPr>
+          <w:rFonts w:hint="eastAsia"/>
+          <w:color w:val="FF0000"/>
+        </w:rPr>
+        <w:t>：</w:t>
+      </w:r>
+      <w:r>
+        <w:rPr>
+          <w:color w:val="FF0000"/>
+        </w:rPr>
+        <w:t>未考虑</w:t>
+      </w:r>
+      <w:r>
+        <w:rPr>
+          <w:rFonts w:hint="eastAsia"/>
+          <w:color w:val="FF0000"/>
+        </w:rPr>
+        <w:t>、</w:t>
+      </w:r>
+      <w:r>
+        <w:rPr>
+          <w:color w:val="FF0000"/>
+        </w:rPr>
+        <w:t>未添加</w:t>
+      </w:r>
+    </w:p>
+    <w:p/>
+    <w:p>
+      <w:pPr>
+        <w:pStyle w:val="3"/>
+        <w:numPr>
+          <w:ilvl w:val="0"/>
+          <w:numId w:val="4"/>
+        </w:numPr>
+      </w:pPr>
+      <w:r>
+        <w:rPr>
+          <w:rFonts w:hint="eastAsia"/>
+        </w:rPr>
+        <w:t>继续编辑</w:t>
+      </w:r>
+      <w:r>
+        <w:rPr>
+          <w:rFonts w:hint="eastAsia"/>
+        </w:rPr>
+        <w:t>/</w:t>
+      </w:r>
+      <w:r>
+        <w:rPr>
+          <w:rFonts w:hint="eastAsia"/>
+        </w:rPr>
+        <w:t>问卷更新</w:t>
+      </w:r>
+    </w:p>
+    <w:p>
+      <w:pPr>
+        <w:rPr>
+          <w:color w:val="FF0000"/>
+        </w:rPr>
+      </w:pPr>
+      <w:r>
+        <w:rPr>
+          <w:color w:val="FF0000"/>
+        </w:rPr>
+        <w:t>未开发</w:t>
+      </w:r>
+    </w:p>
+    <w:p/>
+    <w:p>
+      <w:pPr>
+        <w:pStyle w:val="2"/>
+      </w:pPr>
+      <w:r>
+        <w:t>问卷模板管理</w:t>
+      </w:r>
+      <w:r>
+        <w:t>模块</w:t>
+      </w:r>
+    </w:p>
+    <w:p>
+      <w:pPr>
+        <w:pStyle w:val="3"/>
+        <w:numPr>
+          <w:ilvl w:val="0"/>
+          <w:numId w:val="3"/>
+        </w:numPr>
+      </w:pPr>
+      <w:r>
+        <w:t>个人模板获取</w:t>
+      </w:r>
+    </w:p>
+    <w:p>
+      <w:r>
+        <w:t>SQL</w:t>
+      </w:r>
+      <w:r>
+        <w:t>语句</w:t>
+      </w:r>
+      <w:r>
+        <w:rPr>
+          <w:rFonts w:hint="eastAsia"/>
+        </w:rPr>
+        <w:t>：</w:t>
+      </w:r>
+    </w:p>
+    <w:p/>
+    <w:p>
+      <w:pPr>
+        <w:pStyle w:val="3"/>
+        <w:numPr>
+          <w:ilvl w:val="0"/>
+          <w:numId w:val="3"/>
+        </w:numPr>
+      </w:pPr>
+      <w:r>
+        <w:t>问卷模板</w:t>
+      </w:r>
+      <w:r>
+        <w:rPr>
+          <w:rFonts w:hint="eastAsia"/>
+        </w:rPr>
+        <w:t>添加</w:t>
+      </w:r>
+      <w:r>
+        <w:rPr>
+          <w:rFonts w:hint="eastAsia"/>
+        </w:rPr>
+        <w:t>(</w:t>
+      </w:r>
+      <w:r>
+        <w:t>从公共模板添加</w:t>
+      </w:r>
+      <w:r>
+        <w:rPr>
+          <w:rFonts w:hint="eastAsia"/>
+        </w:rPr>
+        <w:t>)</w:t>
+      </w:r>
+    </w:p>
+    <w:p>
+      <w:r>
+        <w:rPr>
+          <w:rFonts w:hint="eastAsia"/>
+        </w:rPr>
+        <w:t>（第二种方式）</w:t>
+      </w:r>
+      <w:r>
+        <w:t>从个人已有问卷添加已有</w:t>
+      </w:r>
+      <w:r>
+        <w:rPr>
+          <w:rFonts w:hint="eastAsia"/>
+        </w:rPr>
+        <w:t>（问卷管理界面）</w:t>
+      </w:r>
+    </w:p>
+    <w:p/>
+    <w:p>
+      <w:pPr>
+        <w:pStyle w:val="4"/>
+        <w:numPr>
+          <w:ilvl w:val="0"/>
+          <w:numId w:val="9"/>
+        </w:numPr>
+      </w:pPr>
+      <w:r>
+        <w:lastRenderedPageBreak/>
+        <w:t>查询公共模板</w:t>
+      </w:r>
+      <w:r>
+        <w:t>SQL</w:t>
+      </w:r>
+      <w:r>
+        <w:t>语句</w:t>
+      </w:r>
+      <w:r>
+        <w:rPr>
+          <w:rFonts w:hint="eastAsia"/>
+        </w:rPr>
+        <w:t>：</w:t>
+      </w:r>
+    </w:p>
+    <w:p>
+      <w:r>
+        <w:t>SELECT</w:t>
+      </w:r>
+    </w:p>
+    <w:p>
+      <w:r>
+        <w:tab/>
+      </w:r>
+      <w:r>
+        <w:tab/>
+      </w:r>
+      <w:r>
+        <w:tab/>
+        <w:t>q.questionnaire_id AS questionnaireid,</w:t>
+      </w:r>
+    </w:p>
+    <w:p>
+      <w:r>
+        <w:tab/>
+      </w:r>
+      <w:r>
+        <w:tab/>
+      </w:r>
+      <w:r>
+        <w:tab/>
+        <w:t>q.questionnaire_title AS questionnairetitle,</w:t>
+      </w:r>
+    </w:p>
+    <w:p>
+      <w:r>
+        <w:tab/>
+      </w:r>
+      <w:r>
+        <w:tab/>
+      </w:r>
+      <w:r>
+        <w:tab/>
+        <w:t>q.questionnaire_subtitle AS questionnairesubtitle,</w:t>
+      </w:r>
+    </w:p>
+    <w:p>
+      <w:r>
+        <w:tab/>
+      </w:r>
+      <w:r>
+        <w:tab/>
+      </w:r>
+      <w:r>
+        <w:tab/>
+        <w:t>q.questionnaire_description AS questionnairedescription,</w:t>
+      </w:r>
+    </w:p>
+    <w:p>
+      <w:r>
+        <w:tab/>
+      </w:r>
+      <w:r>
+        <w:tab/>
+      </w:r>
+      <w:r>
+        <w:tab/>
+        <w:t>q.is_done AS isdone,</w:t>
+      </w:r>
+    </w:p>
+    <w:p>
+      <w:r>
+        <w:tab/>
+      </w:r>
+      <w:r>
+        <w:tab/>
+      </w:r>
+      <w:r>
+        <w:tab/>
+        <w:t>u.user_real_name AS shareduser,</w:t>
+      </w:r>
+    </w:p>
+    <w:p>
+      <w:r>
+        <w:tab/>
+      </w:r>
+      <w:r>
+        <w:tab/>
+      </w:r>
+      <w:r>
+        <w:tab/>
+        <w:t>roq.operate_date AS sharedate</w:t>
+      </w:r>
+    </w:p>
+    <w:p>
+      <w:r>
+        <w:tab/>
+      </w:r>
+      <w:r>
+        <w:tab/>
+        <w:t>FROM</w:t>
+      </w:r>
+    </w:p>
+    <w:p>
+      <w:r>
+        <w:tab/>
+      </w:r>
+      <w:r>
+        <w:tab/>
+      </w:r>
+      <w:r>
+        <w:tab/>
+        <w:t>(</w:t>
+      </w:r>
+    </w:p>
+    <w:p>
+      <w:r>
+        <w:tab/>
+      </w:r>
+      <w:r>
+        <w:tab/>
+      </w:r>
+      <w:r>
+        <w:tab/>
+      </w:r>
+      <w:r>
+        <w:tab/>
+        <w:t>questionnaire AS q</w:t>
+      </w:r>
+    </w:p>
+    <w:p>
+      <w:r>
+        <w:tab/>
+      </w:r>
+      <w:r>
+        <w:tab/>
+      </w:r>
+      <w:r>
+        <w:tab/>
+      </w:r>
+      <w:r>
+        <w:tab/>
+        <w:t>JOIN record_operate_questionnaire AS roq</w:t>
+      </w:r>
+    </w:p>
+    <w:p>
+      <w:r>
+        <w:tab/>
+      </w:r>
+      <w:r>
+        <w:tab/>
+      </w:r>
+      <w:r>
+        <w:tab/>
+        <w:t>)</w:t>
+      </w:r>
+    </w:p>
+    <w:p>
+      <w:r>
+        <w:tab/>
+      </w:r>
+      <w:r>
+        <w:tab/>
+        <w:t>JOIN `user` AS u</w:t>
+      </w:r>
+    </w:p>
+    <w:p>
+      <w:r>
+        <w:tab/>
+      </w:r>
+      <w:r>
+        <w:tab/>
+        <w:t>ON u.user_tel = roq.user_tel</w:t>
+      </w:r>
+    </w:p>
+    <w:p>
+      <w:r>
+        <w:tab/>
+      </w:r>
+      <w:r>
+        <w:tab/>
+        <w:t>AND roq.questionnaire_id = q.questionnaire_id</w:t>
+      </w:r>
+    </w:p>
+    <w:p>
+      <w:r>
+        <w:tab/>
+      </w:r>
+      <w:r>
+        <w:tab/>
+        <w:t>AND q.is_visible = TRUE</w:t>
+      </w:r>
+    </w:p>
+    <w:p>
+      <w:r>
+        <w:tab/>
+      </w:r>
+      <w:r>
+        <w:tab/>
+        <w:t>AND q.is_delete = FALSE</w:t>
+      </w:r>
+    </w:p>
+    <w:p>
+      <w:r>
+        <w:rPr>
+          <w:rFonts w:hint="eastAsia"/>
+        </w:rPr>
+        <w:tab/>
+      </w:r>
+      <w:r>
+        <w:rPr>
+          <w:rFonts w:hint="eastAsia"/>
+        </w:rPr>
+        <w:tab/>
+        <w:t>/*</w:t>
+      </w:r>
+      <w:r>
+        <w:rPr>
+          <w:rFonts w:hint="eastAsia"/>
+        </w:rPr>
+        <w:t>指明为公共模板</w:t>
+      </w:r>
+      <w:r>
+        <w:rPr>
+          <w:rFonts w:hint="eastAsia"/>
+        </w:rPr>
+        <w:t>*/</w:t>
+      </w:r>
+    </w:p>
+    <w:p>
+      <w:r>
+        <w:tab/>
+      </w:r>
+      <w:r>
+        <w:tab/>
+        <w:t>AND q.is_share = TRUE</w:t>
+      </w:r>
+    </w:p>
+    <w:p>
+      <w:r>
+        <w:tab/>
+      </w:r>
+      <w:r>
+        <w:tab/>
+        <w:t>AND q.is_template = TRUE</w:t>
+      </w:r>
+    </w:p>
+    <w:p>
+      <w:r>
+        <w:t xml:space="preserve">        AND roq.action = 8</w:t>
+      </w:r>
+    </w:p>
+    <w:p/>
+    <w:p>
+      <w:pPr>
+        <w:pStyle w:val="4"/>
+        <w:numPr>
+          <w:ilvl w:val="0"/>
+          <w:numId w:val="9"/>
+        </w:numPr>
+      </w:pPr>
+      <w:r>
+        <w:t>添加到个人模板库操作</w:t>
+      </w:r>
+    </w:p>
+    <w:p>
+      <w:pPr>
+        <w:pStyle w:val="a3"/>
+        <w:numPr>
+          <w:ilvl w:val="0"/>
+          <w:numId w:val="6"/>
+        </w:numPr>
+        <w:ind w:firstLineChars="0"/>
+      </w:pPr>
+      <w:r>
+        <w:rPr>
+          <w:rFonts w:hint="eastAsia"/>
+        </w:rPr>
+        <w:t>获取要添加的问卷模板</w:t>
+      </w:r>
+      <w:r>
+        <w:rPr>
+          <w:rFonts w:hint="eastAsia"/>
+        </w:rPr>
+        <w:t>id</w:t>
+      </w:r>
+      <w:r>
+        <w:rPr>
+          <w:rFonts w:hint="eastAsia"/>
+        </w:rPr>
+        <w:t>（多份）</w:t>
+      </w:r>
+    </w:p>
+    <w:p>
+      <w:pPr>
+        <w:pStyle w:val="a3"/>
+        <w:numPr>
+          <w:ilvl w:val="0"/>
+          <w:numId w:val="6"/>
+        </w:numPr>
+        <w:ind w:firstLineChars="0"/>
+      </w:pPr>
+      <w:r>
+        <w:t>逐份复制问卷模板信息到我的问卷模板库</w:t>
+      </w:r>
+    </w:p>
+    <w:p>
+      <w:pPr>
+        <w:pStyle w:val="a3"/>
+        <w:numPr>
+          <w:ilvl w:val="0"/>
+          <w:numId w:val="6"/>
+        </w:numPr>
+        <w:ind w:firstLineChars="0"/>
+      </w:pPr>
+      <w:r>
+        <w:t>查询当前问卷模板</w:t>
+      </w:r>
+      <w:r>
+        <w:t>id</w:t>
+      </w:r>
+      <w:r>
+        <w:rPr>
+          <w:rFonts w:hint="eastAsia"/>
+        </w:rPr>
+        <w:t>，</w:t>
+      </w:r>
+      <w:r>
+        <w:t>复制问卷信息</w:t>
+      </w:r>
+    </w:p>
+    <w:p>
+      <w:pPr>
+        <w:pStyle w:val="a3"/>
+        <w:numPr>
+          <w:ilvl w:val="0"/>
+          <w:numId w:val="6"/>
+        </w:numPr>
+        <w:ind w:firstLineChars="0"/>
+      </w:pPr>
+      <w:r>
+        <w:t>插入新的问卷模板信息</w:t>
+      </w:r>
+    </w:p>
+    <w:p>
+      <w:pPr>
+        <w:pStyle w:val="a3"/>
+        <w:numPr>
+          <w:ilvl w:val="0"/>
+          <w:numId w:val="6"/>
+        </w:numPr>
+        <w:ind w:firstLineChars="0"/>
+      </w:pPr>
+      <w:r>
+        <w:t>记录操作信息</w:t>
+      </w:r>
+    </w:p>
+    <w:p>
+      <w:pPr>
+        <w:pStyle w:val="3"/>
+        <w:numPr>
+          <w:ilvl w:val="0"/>
+          <w:numId w:val="3"/>
+        </w:numPr>
+      </w:pPr>
+      <w:r>
+        <w:t>问卷模板删除</w:t>
+      </w:r>
+    </w:p>
+    <w:p/>
+    <w:p>
+      <w:pPr>
+        <w:pStyle w:val="3"/>
+        <w:numPr>
+          <w:ilvl w:val="0"/>
+          <w:numId w:val="3"/>
+        </w:numPr>
+      </w:pPr>
+      <w:r>
+        <w:lastRenderedPageBreak/>
+        <w:t>问卷模板更新</w:t>
+      </w:r>
+    </w:p>
+    <w:p>
+      <w:pPr>
+        <w:pStyle w:val="3"/>
+        <w:numPr>
+          <w:ilvl w:val="0"/>
+          <w:numId w:val="2"/>
+        </w:numPr>
+      </w:pPr>
+      <w:r>
+        <w:t>问卷模板共享</w:t>
+      </w:r>
+    </w:p>
     <w:p/>
     <w:p/>
     <w:sectPr>
@@ -318,9 +1610,133 @@
 </w:document>
 </file>
 
+<file path=word/endnotes.xml><?xml version="1.0" encoding="utf-8"?>
+<w:endnotes xmlns:wpc="http://schemas.microsoft.com/office/word/2010/wordprocessingCanvas" xmlns:mc="http://schemas.openxmlformats.org/markup-compatibility/2006" xmlns:o="urn:schemas-microsoft-com:office:office" xmlns:r="http://schemas.openxmlformats.org/officeDocument/2006/relationships" xmlns:m="http://schemas.openxmlformats.org/officeDocument/2006/math" xmlns:v="urn:schemas-microsoft-com:vml" xmlns:wp14="http://schemas.microsoft.com/office/word/2010/wordprocessingDrawing" xmlns:wp="http://schemas.openxmlformats.org/drawingml/2006/wordprocessingDrawing" xmlns:w10="urn:schemas-microsoft-com:office:word" xmlns:w="http://schemas.openxmlformats.org/wordprocessingml/2006/main" xmlns:w14="http://schemas.microsoft.com/office/word/2010/wordml" xmlns:w15="http://schemas.microsoft.com/office/word/2012/wordml" xmlns:wpg="http://schemas.microsoft.com/office/word/2010/wordprocessingGroup" xmlns:wpi="http://schemas.microsoft.com/office/word/2010/wordprocessingInk" xmlns:wne="http://schemas.microsoft.com/office/word/2006/wordml" xmlns:wps="http://schemas.microsoft.com/office/word/2010/wordprocessingShape" mc:Ignorable="w14 w15 wp14">
+  <w:endnote w:type="separator" w:id="-1">
+    <w:p>
+      <w:r>
+        <w:separator/>
+      </w:r>
+    </w:p>
+  </w:endnote>
+  <w:endnote w:type="continuationSeparator" w:id="0">
+    <w:p>
+      <w:r>
+        <w:continuationSeparator/>
+      </w:r>
+    </w:p>
+  </w:endnote>
+</w:endnotes>
+</file>
+
+<file path=word/footnotes.xml><?xml version="1.0" encoding="utf-8"?>
+<w:footnotes xmlns:wpc="http://schemas.microsoft.com/office/word/2010/wordprocessingCanvas" xmlns:mc="http://schemas.openxmlformats.org/markup-compatibility/2006" xmlns:o="urn:schemas-microsoft-com:office:office" xmlns:r="http://schemas.openxmlformats.org/officeDocument/2006/relationships" xmlns:m="http://schemas.openxmlformats.org/officeDocument/2006/math" xmlns:v="urn:schemas-microsoft-com:vml" xmlns:wp14="http://schemas.microsoft.com/office/word/2010/wordprocessingDrawing" xmlns:wp="http://schemas.openxmlformats.org/drawingml/2006/wordprocessingDrawing" xmlns:w10="urn:schemas-microsoft-com:office:word" xmlns:w="http://schemas.openxmlformats.org/wordprocessingml/2006/main" xmlns:w14="http://schemas.microsoft.com/office/word/2010/wordml" xmlns:w15="http://schemas.microsoft.com/office/word/2012/wordml" xmlns:wpg="http://schemas.microsoft.com/office/word/2010/wordprocessingGroup" xmlns:wpi="http://schemas.microsoft.com/office/word/2010/wordprocessingInk" xmlns:wne="http://schemas.microsoft.com/office/word/2006/wordml" xmlns:wps="http://schemas.microsoft.com/office/word/2010/wordprocessingShape" mc:Ignorable="w14 w15 wp14">
+  <w:footnote w:type="separator" w:id="-1">
+    <w:p>
+      <w:r>
+        <w:separator/>
+      </w:r>
+    </w:p>
+  </w:footnote>
+  <w:footnote w:type="continuationSeparator" w:id="0">
+    <w:p>
+      <w:r>
+        <w:continuationSeparator/>
+      </w:r>
+    </w:p>
+  </w:footnote>
+</w:footnotes>
+</file>
+
 <file path=word/numbering.xml><?xml version="1.0" encoding="utf-8"?>
 <w:numbering xmlns:wpc="http://schemas.microsoft.com/office/word/2010/wordprocessingCanvas" xmlns:mc="http://schemas.openxmlformats.org/markup-compatibility/2006" xmlns:o="urn:schemas-microsoft-com:office:office" xmlns:r="http://schemas.openxmlformats.org/officeDocument/2006/relationships" xmlns:m="http://schemas.openxmlformats.org/officeDocument/2006/math" xmlns:v="urn:schemas-microsoft-com:vml" xmlns:wp14="http://schemas.microsoft.com/office/word/2010/wordprocessingDrawing" xmlns:wp="http://schemas.openxmlformats.org/drawingml/2006/wordprocessingDrawing" xmlns:w10="urn:schemas-microsoft-com:office:word" xmlns:w="http://schemas.openxmlformats.org/wordprocessingml/2006/main" xmlns:w14="http://schemas.microsoft.com/office/word/2010/wordml" xmlns:w15="http://schemas.microsoft.com/office/word/2012/wordml" xmlns:wpg="http://schemas.microsoft.com/office/word/2010/wordprocessingGroup" xmlns:wpi="http://schemas.microsoft.com/office/word/2010/wordprocessingInk" xmlns:wne="http://schemas.microsoft.com/office/word/2006/wordml" xmlns:wps="http://schemas.microsoft.com/office/word/2010/wordprocessingShape" mc:Ignorable="w14 w15 wp14">
   <w:abstractNum w:abstractNumId="0" w15:restartNumberingAfterBreak="0">
+    <w:nsid w:val="0DBB7DB7"/>
+    <w:multiLevelType w:val="hybridMultilevel"/>
+    <w:tmpl w:val="66B22736"/>
+    <w:lvl w:ilvl="0" w:tplc="04090011">
+      <w:start w:val="1"/>
+      <w:numFmt w:val="decimal"/>
+      <w:lvlText w:val="%1)"/>
+      <w:lvlJc w:val="left"/>
+      <w:pPr>
+        <w:ind w:left="420" w:hanging="420"/>
+      </w:pPr>
+    </w:lvl>
+    <w:lvl w:ilvl="1" w:tplc="04090019" w:tentative="1">
+      <w:start w:val="1"/>
+      <w:numFmt w:val="lowerLetter"/>
+      <w:lvlText w:val="%2)"/>
+      <w:lvlJc w:val="left"/>
+      <w:pPr>
+        <w:ind w:left="840" w:hanging="420"/>
+      </w:pPr>
+    </w:lvl>
+    <w:lvl w:ilvl="2" w:tplc="0409001B" w:tentative="1">
+      <w:start w:val="1"/>
+      <w:numFmt w:val="lowerRoman"/>
+      <w:lvlText w:val="%3."/>
+      <w:lvlJc w:val="right"/>
+      <w:pPr>
+        <w:ind w:left="1260" w:hanging="420"/>
+      </w:pPr>
+    </w:lvl>
+    <w:lvl w:ilvl="3" w:tplc="0409000F" w:tentative="1">
+      <w:start w:val="1"/>
+      <w:numFmt w:val="decimal"/>
+      <w:lvlText w:val="%4."/>
+      <w:lvlJc w:val="left"/>
+      <w:pPr>
+        <w:ind w:left="1680" w:hanging="420"/>
+      </w:pPr>
+    </w:lvl>
+    <w:lvl w:ilvl="4" w:tplc="04090019" w:tentative="1">
+      <w:start w:val="1"/>
+      <w:numFmt w:val="lowerLetter"/>
+      <w:lvlText w:val="%5)"/>
+      <w:lvlJc w:val="left"/>
+      <w:pPr>
+        <w:ind w:left="2100" w:hanging="420"/>
+      </w:pPr>
+    </w:lvl>
+    <w:lvl w:ilvl="5" w:tplc="0409001B" w:tentative="1">
+      <w:start w:val="1"/>
+      <w:numFmt w:val="lowerRoman"/>
+      <w:lvlText w:val="%6."/>
+      <w:lvlJc w:val="right"/>
+      <w:pPr>
+        <w:ind w:left="2520" w:hanging="420"/>
+      </w:pPr>
+    </w:lvl>
+    <w:lvl w:ilvl="6" w:tplc="0409000F" w:tentative="1">
+      <w:start w:val="1"/>
+      <w:numFmt w:val="decimal"/>
+      <w:lvlText w:val="%7."/>
+      <w:lvlJc w:val="left"/>
+      <w:pPr>
+        <w:ind w:left="2940" w:hanging="420"/>
+      </w:pPr>
+    </w:lvl>
+    <w:lvl w:ilvl="7" w:tplc="04090019" w:tentative="1">
+      <w:start w:val="1"/>
+      <w:numFmt w:val="lowerLetter"/>
+      <w:lvlText w:val="%8)"/>
+      <w:lvlJc w:val="left"/>
+      <w:pPr>
+        <w:ind w:left="3360" w:hanging="420"/>
+      </w:pPr>
+    </w:lvl>
+    <w:lvl w:ilvl="8" w:tplc="0409001B" w:tentative="1">
+      <w:start w:val="1"/>
+      <w:numFmt w:val="lowerRoman"/>
+      <w:lvlText w:val="%9."/>
+      <w:lvlJc w:val="right"/>
+      <w:pPr>
+        <w:ind w:left="3780" w:hanging="420"/>
+      </w:pPr>
+    </w:lvl>
+  </w:abstractNum>
+  <w:abstractNum w:abstractNumId="1" w15:restartNumberingAfterBreak="0">
     <w:nsid w:val="12BE4326"/>
     <w:multiLevelType w:val="hybridMultilevel"/>
     <w:tmpl w:val="8A76623C"/>
@@ -406,8 +1822,861 @@
       </w:pPr>
     </w:lvl>
   </w:abstractNum>
+  <w:abstractNum w:abstractNumId="2" w15:restartNumberingAfterBreak="0">
+    <w:nsid w:val="256B3459"/>
+    <w:multiLevelType w:val="hybridMultilevel"/>
+    <w:tmpl w:val="078C0A16"/>
+    <w:lvl w:ilvl="0" w:tplc="04090001">
+      <w:start w:val="1"/>
+      <w:numFmt w:val="bullet"/>
+      <w:lvlText w:val=""/>
+      <w:lvlJc w:val="left"/>
+      <w:pPr>
+        <w:ind w:left="420" w:hanging="420"/>
+      </w:pPr>
+      <w:rPr>
+        <w:rFonts w:ascii="Wingdings" w:hAnsi="Wingdings" w:hint="default"/>
+      </w:rPr>
+    </w:lvl>
+    <w:lvl w:ilvl="1" w:tplc="04090003" w:tentative="1">
+      <w:start w:val="1"/>
+      <w:numFmt w:val="bullet"/>
+      <w:lvlText w:val=""/>
+      <w:lvlJc w:val="left"/>
+      <w:pPr>
+        <w:ind w:left="840" w:hanging="420"/>
+      </w:pPr>
+      <w:rPr>
+        <w:rFonts w:ascii="Wingdings" w:hAnsi="Wingdings" w:hint="default"/>
+      </w:rPr>
+    </w:lvl>
+    <w:lvl w:ilvl="2" w:tplc="04090005" w:tentative="1">
+      <w:start w:val="1"/>
+      <w:numFmt w:val="bullet"/>
+      <w:lvlText w:val=""/>
+      <w:lvlJc w:val="left"/>
+      <w:pPr>
+        <w:ind w:left="1260" w:hanging="420"/>
+      </w:pPr>
+      <w:rPr>
+        <w:rFonts w:ascii="Wingdings" w:hAnsi="Wingdings" w:hint="default"/>
+      </w:rPr>
+    </w:lvl>
+    <w:lvl w:ilvl="3" w:tplc="04090001" w:tentative="1">
+      <w:start w:val="1"/>
+      <w:numFmt w:val="bullet"/>
+      <w:lvlText w:val=""/>
+      <w:lvlJc w:val="left"/>
+      <w:pPr>
+        <w:ind w:left="1680" w:hanging="420"/>
+      </w:pPr>
+      <w:rPr>
+        <w:rFonts w:ascii="Wingdings" w:hAnsi="Wingdings" w:hint="default"/>
+      </w:rPr>
+    </w:lvl>
+    <w:lvl w:ilvl="4" w:tplc="04090003" w:tentative="1">
+      <w:start w:val="1"/>
+      <w:numFmt w:val="bullet"/>
+      <w:lvlText w:val=""/>
+      <w:lvlJc w:val="left"/>
+      <w:pPr>
+        <w:ind w:left="2100" w:hanging="420"/>
+      </w:pPr>
+      <w:rPr>
+        <w:rFonts w:ascii="Wingdings" w:hAnsi="Wingdings" w:hint="default"/>
+      </w:rPr>
+    </w:lvl>
+    <w:lvl w:ilvl="5" w:tplc="04090005" w:tentative="1">
+      <w:start w:val="1"/>
+      <w:numFmt w:val="bullet"/>
+      <w:lvlText w:val=""/>
+      <w:lvlJc w:val="left"/>
+      <w:pPr>
+        <w:ind w:left="2520" w:hanging="420"/>
+      </w:pPr>
+      <w:rPr>
+        <w:rFonts w:ascii="Wingdings" w:hAnsi="Wingdings" w:hint="default"/>
+      </w:rPr>
+    </w:lvl>
+    <w:lvl w:ilvl="6" w:tplc="04090001" w:tentative="1">
+      <w:start w:val="1"/>
+      <w:numFmt w:val="bullet"/>
+      <w:lvlText w:val=""/>
+      <w:lvlJc w:val="left"/>
+      <w:pPr>
+        <w:ind w:left="2940" w:hanging="420"/>
+      </w:pPr>
+      <w:rPr>
+        <w:rFonts w:ascii="Wingdings" w:hAnsi="Wingdings" w:hint="default"/>
+      </w:rPr>
+    </w:lvl>
+    <w:lvl w:ilvl="7" w:tplc="04090003" w:tentative="1">
+      <w:start w:val="1"/>
+      <w:numFmt w:val="bullet"/>
+      <w:lvlText w:val=""/>
+      <w:lvlJc w:val="left"/>
+      <w:pPr>
+        <w:ind w:left="3360" w:hanging="420"/>
+      </w:pPr>
+      <w:rPr>
+        <w:rFonts w:ascii="Wingdings" w:hAnsi="Wingdings" w:hint="default"/>
+      </w:rPr>
+    </w:lvl>
+    <w:lvl w:ilvl="8" w:tplc="04090005" w:tentative="1">
+      <w:start w:val="1"/>
+      <w:numFmt w:val="bullet"/>
+      <w:lvlText w:val=""/>
+      <w:lvlJc w:val="left"/>
+      <w:pPr>
+        <w:ind w:left="3780" w:hanging="420"/>
+      </w:pPr>
+      <w:rPr>
+        <w:rFonts w:ascii="Wingdings" w:hAnsi="Wingdings" w:hint="default"/>
+      </w:rPr>
+    </w:lvl>
+  </w:abstractNum>
+  <w:abstractNum w:abstractNumId="3" w15:restartNumberingAfterBreak="0">
+    <w:nsid w:val="2783005D"/>
+    <w:multiLevelType w:val="hybridMultilevel"/>
+    <w:tmpl w:val="B9E899F0"/>
+    <w:lvl w:ilvl="0" w:tplc="0409000B">
+      <w:start w:val="1"/>
+      <w:numFmt w:val="bullet"/>
+      <w:lvlText w:val=""/>
+      <w:lvlJc w:val="left"/>
+      <w:pPr>
+        <w:ind w:left="420" w:hanging="420"/>
+      </w:pPr>
+      <w:rPr>
+        <w:rFonts w:ascii="Wingdings" w:hAnsi="Wingdings" w:hint="default"/>
+      </w:rPr>
+    </w:lvl>
+    <w:lvl w:ilvl="1" w:tplc="04090003" w:tentative="1">
+      <w:start w:val="1"/>
+      <w:numFmt w:val="bullet"/>
+      <w:lvlText w:val=""/>
+      <w:lvlJc w:val="left"/>
+      <w:pPr>
+        <w:ind w:left="840" w:hanging="420"/>
+      </w:pPr>
+      <w:rPr>
+        <w:rFonts w:ascii="Wingdings" w:hAnsi="Wingdings" w:hint="default"/>
+      </w:rPr>
+    </w:lvl>
+    <w:lvl w:ilvl="2" w:tplc="04090005" w:tentative="1">
+      <w:start w:val="1"/>
+      <w:numFmt w:val="bullet"/>
+      <w:lvlText w:val=""/>
+      <w:lvlJc w:val="left"/>
+      <w:pPr>
+        <w:ind w:left="1260" w:hanging="420"/>
+      </w:pPr>
+      <w:rPr>
+        <w:rFonts w:ascii="Wingdings" w:hAnsi="Wingdings" w:hint="default"/>
+      </w:rPr>
+    </w:lvl>
+    <w:lvl w:ilvl="3" w:tplc="04090001" w:tentative="1">
+      <w:start w:val="1"/>
+      <w:numFmt w:val="bullet"/>
+      <w:lvlText w:val=""/>
+      <w:lvlJc w:val="left"/>
+      <w:pPr>
+        <w:ind w:left="1680" w:hanging="420"/>
+      </w:pPr>
+      <w:rPr>
+        <w:rFonts w:ascii="Wingdings" w:hAnsi="Wingdings" w:hint="default"/>
+      </w:rPr>
+    </w:lvl>
+    <w:lvl w:ilvl="4" w:tplc="04090003" w:tentative="1">
+      <w:start w:val="1"/>
+      <w:numFmt w:val="bullet"/>
+      <w:lvlText w:val=""/>
+      <w:lvlJc w:val="left"/>
+      <w:pPr>
+        <w:ind w:left="2100" w:hanging="420"/>
+      </w:pPr>
+      <w:rPr>
+        <w:rFonts w:ascii="Wingdings" w:hAnsi="Wingdings" w:hint="default"/>
+      </w:rPr>
+    </w:lvl>
+    <w:lvl w:ilvl="5" w:tplc="04090005" w:tentative="1">
+      <w:start w:val="1"/>
+      <w:numFmt w:val="bullet"/>
+      <w:lvlText w:val=""/>
+      <w:lvlJc w:val="left"/>
+      <w:pPr>
+        <w:ind w:left="2520" w:hanging="420"/>
+      </w:pPr>
+      <w:rPr>
+        <w:rFonts w:ascii="Wingdings" w:hAnsi="Wingdings" w:hint="default"/>
+      </w:rPr>
+    </w:lvl>
+    <w:lvl w:ilvl="6" w:tplc="04090001" w:tentative="1">
+      <w:start w:val="1"/>
+      <w:numFmt w:val="bullet"/>
+      <w:lvlText w:val=""/>
+      <w:lvlJc w:val="left"/>
+      <w:pPr>
+        <w:ind w:left="2940" w:hanging="420"/>
+      </w:pPr>
+      <w:rPr>
+        <w:rFonts w:ascii="Wingdings" w:hAnsi="Wingdings" w:hint="default"/>
+      </w:rPr>
+    </w:lvl>
+    <w:lvl w:ilvl="7" w:tplc="04090003" w:tentative="1">
+      <w:start w:val="1"/>
+      <w:numFmt w:val="bullet"/>
+      <w:lvlText w:val=""/>
+      <w:lvlJc w:val="left"/>
+      <w:pPr>
+        <w:ind w:left="3360" w:hanging="420"/>
+      </w:pPr>
+      <w:rPr>
+        <w:rFonts w:ascii="Wingdings" w:hAnsi="Wingdings" w:hint="default"/>
+      </w:rPr>
+    </w:lvl>
+    <w:lvl w:ilvl="8" w:tplc="04090005" w:tentative="1">
+      <w:start w:val="1"/>
+      <w:numFmt w:val="bullet"/>
+      <w:lvlText w:val=""/>
+      <w:lvlJc w:val="left"/>
+      <w:pPr>
+        <w:ind w:left="3780" w:hanging="420"/>
+      </w:pPr>
+      <w:rPr>
+        <w:rFonts w:ascii="Wingdings" w:hAnsi="Wingdings" w:hint="default"/>
+      </w:rPr>
+    </w:lvl>
+  </w:abstractNum>
+  <w:abstractNum w:abstractNumId="4" w15:restartNumberingAfterBreak="0">
+    <w:nsid w:val="366579B9"/>
+    <w:multiLevelType w:val="hybridMultilevel"/>
+    <w:tmpl w:val="666CC772"/>
+    <w:lvl w:ilvl="0" w:tplc="04090011">
+      <w:start w:val="1"/>
+      <w:numFmt w:val="decimal"/>
+      <w:lvlText w:val="%1)"/>
+      <w:lvlJc w:val="left"/>
+      <w:pPr>
+        <w:ind w:left="420" w:hanging="420"/>
+      </w:pPr>
+    </w:lvl>
+    <w:lvl w:ilvl="1" w:tplc="04090019" w:tentative="1">
+      <w:start w:val="1"/>
+      <w:numFmt w:val="lowerLetter"/>
+      <w:lvlText w:val="%2)"/>
+      <w:lvlJc w:val="left"/>
+      <w:pPr>
+        <w:ind w:left="840" w:hanging="420"/>
+      </w:pPr>
+    </w:lvl>
+    <w:lvl w:ilvl="2" w:tplc="0409001B" w:tentative="1">
+      <w:start w:val="1"/>
+      <w:numFmt w:val="lowerRoman"/>
+      <w:lvlText w:val="%3."/>
+      <w:lvlJc w:val="right"/>
+      <w:pPr>
+        <w:ind w:left="1260" w:hanging="420"/>
+      </w:pPr>
+    </w:lvl>
+    <w:lvl w:ilvl="3" w:tplc="0409000F" w:tentative="1">
+      <w:start w:val="1"/>
+      <w:numFmt w:val="decimal"/>
+      <w:lvlText w:val="%4."/>
+      <w:lvlJc w:val="left"/>
+      <w:pPr>
+        <w:ind w:left="1680" w:hanging="420"/>
+      </w:pPr>
+    </w:lvl>
+    <w:lvl w:ilvl="4" w:tplc="04090019" w:tentative="1">
+      <w:start w:val="1"/>
+      <w:numFmt w:val="lowerLetter"/>
+      <w:lvlText w:val="%5)"/>
+      <w:lvlJc w:val="left"/>
+      <w:pPr>
+        <w:ind w:left="2100" w:hanging="420"/>
+      </w:pPr>
+    </w:lvl>
+    <w:lvl w:ilvl="5" w:tplc="0409001B" w:tentative="1">
+      <w:start w:val="1"/>
+      <w:numFmt w:val="lowerRoman"/>
+      <w:lvlText w:val="%6."/>
+      <w:lvlJc w:val="right"/>
+      <w:pPr>
+        <w:ind w:left="2520" w:hanging="420"/>
+      </w:pPr>
+    </w:lvl>
+    <w:lvl w:ilvl="6" w:tplc="0409000F" w:tentative="1">
+      <w:start w:val="1"/>
+      <w:numFmt w:val="decimal"/>
+      <w:lvlText w:val="%7."/>
+      <w:lvlJc w:val="left"/>
+      <w:pPr>
+        <w:ind w:left="2940" w:hanging="420"/>
+      </w:pPr>
+    </w:lvl>
+    <w:lvl w:ilvl="7" w:tplc="04090019" w:tentative="1">
+      <w:start w:val="1"/>
+      <w:numFmt w:val="lowerLetter"/>
+      <w:lvlText w:val="%8)"/>
+      <w:lvlJc w:val="left"/>
+      <w:pPr>
+        <w:ind w:left="3360" w:hanging="420"/>
+      </w:pPr>
+    </w:lvl>
+    <w:lvl w:ilvl="8" w:tplc="0409001B" w:tentative="1">
+      <w:start w:val="1"/>
+      <w:numFmt w:val="lowerRoman"/>
+      <w:lvlText w:val="%9."/>
+      <w:lvlJc w:val="right"/>
+      <w:pPr>
+        <w:ind w:left="3780" w:hanging="420"/>
+      </w:pPr>
+    </w:lvl>
+  </w:abstractNum>
+  <w:abstractNum w:abstractNumId="5" w15:restartNumberingAfterBreak="0">
+    <w:nsid w:val="47FD0133"/>
+    <w:multiLevelType w:val="hybridMultilevel"/>
+    <w:tmpl w:val="19401C42"/>
+    <w:lvl w:ilvl="0" w:tplc="04090013">
+      <w:start w:val="1"/>
+      <w:numFmt w:val="chineseCountingThousand"/>
+      <w:lvlText w:val="%1、"/>
+      <w:lvlJc w:val="left"/>
+      <w:pPr>
+        <w:ind w:left="420" w:hanging="420"/>
+      </w:pPr>
+      <w:rPr>
+        <w:rFonts w:hint="default"/>
+      </w:rPr>
+    </w:lvl>
+    <w:lvl w:ilvl="1" w:tplc="04090003" w:tentative="1">
+      <w:start w:val="1"/>
+      <w:numFmt w:val="bullet"/>
+      <w:lvlText w:val=""/>
+      <w:lvlJc w:val="left"/>
+      <w:pPr>
+        <w:ind w:left="840" w:hanging="420"/>
+      </w:pPr>
+      <w:rPr>
+        <w:rFonts w:ascii="Wingdings" w:hAnsi="Wingdings" w:hint="default"/>
+      </w:rPr>
+    </w:lvl>
+    <w:lvl w:ilvl="2" w:tplc="04090005" w:tentative="1">
+      <w:start w:val="1"/>
+      <w:numFmt w:val="bullet"/>
+      <w:lvlText w:val=""/>
+      <w:lvlJc w:val="left"/>
+      <w:pPr>
+        <w:ind w:left="1260" w:hanging="420"/>
+      </w:pPr>
+      <w:rPr>
+        <w:rFonts w:ascii="Wingdings" w:hAnsi="Wingdings" w:hint="default"/>
+      </w:rPr>
+    </w:lvl>
+    <w:lvl w:ilvl="3" w:tplc="04090001" w:tentative="1">
+      <w:start w:val="1"/>
+      <w:numFmt w:val="bullet"/>
+      <w:lvlText w:val=""/>
+      <w:lvlJc w:val="left"/>
+      <w:pPr>
+        <w:ind w:left="1680" w:hanging="420"/>
+      </w:pPr>
+      <w:rPr>
+        <w:rFonts w:ascii="Wingdings" w:hAnsi="Wingdings" w:hint="default"/>
+      </w:rPr>
+    </w:lvl>
+    <w:lvl w:ilvl="4" w:tplc="04090003" w:tentative="1">
+      <w:start w:val="1"/>
+      <w:numFmt w:val="bullet"/>
+      <w:lvlText w:val=""/>
+      <w:lvlJc w:val="left"/>
+      <w:pPr>
+        <w:ind w:left="2100" w:hanging="420"/>
+      </w:pPr>
+      <w:rPr>
+        <w:rFonts w:ascii="Wingdings" w:hAnsi="Wingdings" w:hint="default"/>
+      </w:rPr>
+    </w:lvl>
+    <w:lvl w:ilvl="5" w:tplc="04090005" w:tentative="1">
+      <w:start w:val="1"/>
+      <w:numFmt w:val="bullet"/>
+      <w:lvlText w:val=""/>
+      <w:lvlJc w:val="left"/>
+      <w:pPr>
+        <w:ind w:left="2520" w:hanging="420"/>
+      </w:pPr>
+      <w:rPr>
+        <w:rFonts w:ascii="Wingdings" w:hAnsi="Wingdings" w:hint="default"/>
+      </w:rPr>
+    </w:lvl>
+    <w:lvl w:ilvl="6" w:tplc="04090001" w:tentative="1">
+      <w:start w:val="1"/>
+      <w:numFmt w:val="bullet"/>
+      <w:lvlText w:val=""/>
+      <w:lvlJc w:val="left"/>
+      <w:pPr>
+        <w:ind w:left="2940" w:hanging="420"/>
+      </w:pPr>
+      <w:rPr>
+        <w:rFonts w:ascii="Wingdings" w:hAnsi="Wingdings" w:hint="default"/>
+      </w:rPr>
+    </w:lvl>
+    <w:lvl w:ilvl="7" w:tplc="04090003" w:tentative="1">
+      <w:start w:val="1"/>
+      <w:numFmt w:val="bullet"/>
+      <w:lvlText w:val=""/>
+      <w:lvlJc w:val="left"/>
+      <w:pPr>
+        <w:ind w:left="3360" w:hanging="420"/>
+      </w:pPr>
+      <w:rPr>
+        <w:rFonts w:ascii="Wingdings" w:hAnsi="Wingdings" w:hint="default"/>
+      </w:rPr>
+    </w:lvl>
+    <w:lvl w:ilvl="8" w:tplc="04090005" w:tentative="1">
+      <w:start w:val="1"/>
+      <w:numFmt w:val="bullet"/>
+      <w:lvlText w:val=""/>
+      <w:lvlJc w:val="left"/>
+      <w:pPr>
+        <w:ind w:left="3780" w:hanging="420"/>
+      </w:pPr>
+      <w:rPr>
+        <w:rFonts w:ascii="Wingdings" w:hAnsi="Wingdings" w:hint="default"/>
+      </w:rPr>
+    </w:lvl>
+  </w:abstractNum>
+  <w:abstractNum w:abstractNumId="6" w15:restartNumberingAfterBreak="0">
+    <w:nsid w:val="560A11D2"/>
+    <w:multiLevelType w:val="hybridMultilevel"/>
+    <w:tmpl w:val="A710A2F8"/>
+    <w:lvl w:ilvl="0" w:tplc="04090013">
+      <w:start w:val="1"/>
+      <w:numFmt w:val="chineseCountingThousand"/>
+      <w:lvlText w:val="%1、"/>
+      <w:lvlJc w:val="left"/>
+      <w:pPr>
+        <w:ind w:left="420" w:hanging="420"/>
+      </w:pPr>
+      <w:rPr>
+        <w:rFonts w:hint="default"/>
+      </w:rPr>
+    </w:lvl>
+    <w:lvl w:ilvl="1" w:tplc="04090003" w:tentative="1">
+      <w:start w:val="1"/>
+      <w:numFmt w:val="bullet"/>
+      <w:lvlText w:val=""/>
+      <w:lvlJc w:val="left"/>
+      <w:pPr>
+        <w:ind w:left="840" w:hanging="420"/>
+      </w:pPr>
+      <w:rPr>
+        <w:rFonts w:ascii="Wingdings" w:hAnsi="Wingdings" w:hint="default"/>
+      </w:rPr>
+    </w:lvl>
+    <w:lvl w:ilvl="2" w:tplc="04090005" w:tentative="1">
+      <w:start w:val="1"/>
+      <w:numFmt w:val="bullet"/>
+      <w:lvlText w:val=""/>
+      <w:lvlJc w:val="left"/>
+      <w:pPr>
+        <w:ind w:left="1260" w:hanging="420"/>
+      </w:pPr>
+      <w:rPr>
+        <w:rFonts w:ascii="Wingdings" w:hAnsi="Wingdings" w:hint="default"/>
+      </w:rPr>
+    </w:lvl>
+    <w:lvl w:ilvl="3" w:tplc="04090001" w:tentative="1">
+      <w:start w:val="1"/>
+      <w:numFmt w:val="bullet"/>
+      <w:lvlText w:val=""/>
+      <w:lvlJc w:val="left"/>
+      <w:pPr>
+        <w:ind w:left="1680" w:hanging="420"/>
+      </w:pPr>
+      <w:rPr>
+        <w:rFonts w:ascii="Wingdings" w:hAnsi="Wingdings" w:hint="default"/>
+      </w:rPr>
+    </w:lvl>
+    <w:lvl w:ilvl="4" w:tplc="04090003" w:tentative="1">
+      <w:start w:val="1"/>
+      <w:numFmt w:val="bullet"/>
+      <w:lvlText w:val=""/>
+      <w:lvlJc w:val="left"/>
+      <w:pPr>
+        <w:ind w:left="2100" w:hanging="420"/>
+      </w:pPr>
+      <w:rPr>
+        <w:rFonts w:ascii="Wingdings" w:hAnsi="Wingdings" w:hint="default"/>
+      </w:rPr>
+    </w:lvl>
+    <w:lvl w:ilvl="5" w:tplc="04090005" w:tentative="1">
+      <w:start w:val="1"/>
+      <w:numFmt w:val="bullet"/>
+      <w:lvlText w:val=""/>
+      <w:lvlJc w:val="left"/>
+      <w:pPr>
+        <w:ind w:left="2520" w:hanging="420"/>
+      </w:pPr>
+      <w:rPr>
+        <w:rFonts w:ascii="Wingdings" w:hAnsi="Wingdings" w:hint="default"/>
+      </w:rPr>
+    </w:lvl>
+    <w:lvl w:ilvl="6" w:tplc="04090001" w:tentative="1">
+      <w:start w:val="1"/>
+      <w:numFmt w:val="bullet"/>
+      <w:lvlText w:val=""/>
+      <w:lvlJc w:val="left"/>
+      <w:pPr>
+        <w:ind w:left="2940" w:hanging="420"/>
+      </w:pPr>
+      <w:rPr>
+        <w:rFonts w:ascii="Wingdings" w:hAnsi="Wingdings" w:hint="default"/>
+      </w:rPr>
+    </w:lvl>
+    <w:lvl w:ilvl="7" w:tplc="04090003" w:tentative="1">
+      <w:start w:val="1"/>
+      <w:numFmt w:val="bullet"/>
+      <w:lvlText w:val=""/>
+      <w:lvlJc w:val="left"/>
+      <w:pPr>
+        <w:ind w:left="3360" w:hanging="420"/>
+      </w:pPr>
+      <w:rPr>
+        <w:rFonts w:ascii="Wingdings" w:hAnsi="Wingdings" w:hint="default"/>
+      </w:rPr>
+    </w:lvl>
+    <w:lvl w:ilvl="8" w:tplc="04090005" w:tentative="1">
+      <w:start w:val="1"/>
+      <w:numFmt w:val="bullet"/>
+      <w:lvlText w:val=""/>
+      <w:lvlJc w:val="left"/>
+      <w:pPr>
+        <w:ind w:left="3780" w:hanging="420"/>
+      </w:pPr>
+      <w:rPr>
+        <w:rFonts w:ascii="Wingdings" w:hAnsi="Wingdings" w:hint="default"/>
+      </w:rPr>
+    </w:lvl>
+  </w:abstractNum>
+  <w:abstractNum w:abstractNumId="7" w15:restartNumberingAfterBreak="0">
+    <w:nsid w:val="5EAC24A8"/>
+    <w:multiLevelType w:val="hybridMultilevel"/>
+    <w:tmpl w:val="E0606562"/>
+    <w:lvl w:ilvl="0" w:tplc="04090013">
+      <w:start w:val="1"/>
+      <w:numFmt w:val="chineseCountingThousand"/>
+      <w:lvlText w:val="%1、"/>
+      <w:lvlJc w:val="left"/>
+      <w:pPr>
+        <w:ind w:left="420" w:hanging="420"/>
+      </w:pPr>
+      <w:rPr>
+        <w:rFonts w:hint="default"/>
+      </w:rPr>
+    </w:lvl>
+    <w:lvl w:ilvl="1" w:tplc="04090019" w:tentative="1">
+      <w:start w:val="1"/>
+      <w:numFmt w:val="lowerLetter"/>
+      <w:lvlText w:val="%2)"/>
+      <w:lvlJc w:val="left"/>
+      <w:pPr>
+        <w:ind w:left="840" w:hanging="420"/>
+      </w:pPr>
+    </w:lvl>
+    <w:lvl w:ilvl="2" w:tplc="0409001B" w:tentative="1">
+      <w:start w:val="1"/>
+      <w:numFmt w:val="lowerRoman"/>
+      <w:lvlText w:val="%3."/>
+      <w:lvlJc w:val="right"/>
+      <w:pPr>
+        <w:ind w:left="1260" w:hanging="420"/>
+      </w:pPr>
+    </w:lvl>
+    <w:lvl w:ilvl="3" w:tplc="0409000F" w:tentative="1">
+      <w:start w:val="1"/>
+      <w:numFmt w:val="decimal"/>
+      <w:lvlText w:val="%4."/>
+      <w:lvlJc w:val="left"/>
+      <w:pPr>
+        <w:ind w:left="1680" w:hanging="420"/>
+      </w:pPr>
+    </w:lvl>
+    <w:lvl w:ilvl="4" w:tplc="04090019" w:tentative="1">
+      <w:start w:val="1"/>
+      <w:numFmt w:val="lowerLetter"/>
+      <w:lvlText w:val="%5)"/>
+      <w:lvlJc w:val="left"/>
+      <w:pPr>
+        <w:ind w:left="2100" w:hanging="420"/>
+      </w:pPr>
+    </w:lvl>
+    <w:lvl w:ilvl="5" w:tplc="0409001B" w:tentative="1">
+      <w:start w:val="1"/>
+      <w:numFmt w:val="lowerRoman"/>
+      <w:lvlText w:val="%6."/>
+      <w:lvlJc w:val="right"/>
+      <w:pPr>
+        <w:ind w:left="2520" w:hanging="420"/>
+      </w:pPr>
+    </w:lvl>
+    <w:lvl w:ilvl="6" w:tplc="0409000F" w:tentative="1">
+      <w:start w:val="1"/>
+      <w:numFmt w:val="decimal"/>
+      <w:lvlText w:val="%7."/>
+      <w:lvlJc w:val="left"/>
+      <w:pPr>
+        <w:ind w:left="2940" w:hanging="420"/>
+      </w:pPr>
+    </w:lvl>
+    <w:lvl w:ilvl="7" w:tplc="04090019" w:tentative="1">
+      <w:start w:val="1"/>
+      <w:numFmt w:val="lowerLetter"/>
+      <w:lvlText w:val="%8)"/>
+      <w:lvlJc w:val="left"/>
+      <w:pPr>
+        <w:ind w:left="3360" w:hanging="420"/>
+      </w:pPr>
+    </w:lvl>
+    <w:lvl w:ilvl="8" w:tplc="0409001B" w:tentative="1">
+      <w:start w:val="1"/>
+      <w:numFmt w:val="lowerRoman"/>
+      <w:lvlText w:val="%9."/>
+      <w:lvlJc w:val="right"/>
+      <w:pPr>
+        <w:ind w:left="3780" w:hanging="420"/>
+      </w:pPr>
+    </w:lvl>
+  </w:abstractNum>
+  <w:abstractNum w:abstractNumId="8" w15:restartNumberingAfterBreak="0">
+    <w:nsid w:val="6B212152"/>
+    <w:multiLevelType w:val="hybridMultilevel"/>
+    <w:tmpl w:val="E1AC0EEA"/>
+    <w:lvl w:ilvl="0" w:tplc="0409000F">
+      <w:start w:val="1"/>
+      <w:numFmt w:val="decimal"/>
+      <w:lvlText w:val="%1."/>
+      <w:lvlJc w:val="left"/>
+      <w:pPr>
+        <w:ind w:left="420" w:hanging="420"/>
+      </w:pPr>
+    </w:lvl>
+    <w:lvl w:ilvl="1" w:tplc="04090019" w:tentative="1">
+      <w:start w:val="1"/>
+      <w:numFmt w:val="lowerLetter"/>
+      <w:lvlText w:val="%2)"/>
+      <w:lvlJc w:val="left"/>
+      <w:pPr>
+        <w:ind w:left="840" w:hanging="420"/>
+      </w:pPr>
+    </w:lvl>
+    <w:lvl w:ilvl="2" w:tplc="0409001B" w:tentative="1">
+      <w:start w:val="1"/>
+      <w:numFmt w:val="lowerRoman"/>
+      <w:lvlText w:val="%3."/>
+      <w:lvlJc w:val="right"/>
+      <w:pPr>
+        <w:ind w:left="1260" w:hanging="420"/>
+      </w:pPr>
+    </w:lvl>
+    <w:lvl w:ilvl="3" w:tplc="0409000F" w:tentative="1">
+      <w:start w:val="1"/>
+      <w:numFmt w:val="decimal"/>
+      <w:lvlText w:val="%4."/>
+      <w:lvlJc w:val="left"/>
+      <w:pPr>
+        <w:ind w:left="1680" w:hanging="420"/>
+      </w:pPr>
+    </w:lvl>
+    <w:lvl w:ilvl="4" w:tplc="04090019" w:tentative="1">
+      <w:start w:val="1"/>
+      <w:numFmt w:val="lowerLetter"/>
+      <w:lvlText w:val="%5)"/>
+      <w:lvlJc w:val="left"/>
+      <w:pPr>
+        <w:ind w:left="2100" w:hanging="420"/>
+      </w:pPr>
+    </w:lvl>
+    <w:lvl w:ilvl="5" w:tplc="0409001B" w:tentative="1">
+      <w:start w:val="1"/>
+      <w:numFmt w:val="lowerRoman"/>
+      <w:lvlText w:val="%6."/>
+      <w:lvlJc w:val="right"/>
+      <w:pPr>
+        <w:ind w:left="2520" w:hanging="420"/>
+      </w:pPr>
+    </w:lvl>
+    <w:lvl w:ilvl="6" w:tplc="0409000F" w:tentative="1">
+      <w:start w:val="1"/>
+      <w:numFmt w:val="decimal"/>
+      <w:lvlText w:val="%7."/>
+      <w:lvlJc w:val="left"/>
+      <w:pPr>
+        <w:ind w:left="2940" w:hanging="420"/>
+      </w:pPr>
+    </w:lvl>
+    <w:lvl w:ilvl="7" w:tplc="04090019" w:tentative="1">
+      <w:start w:val="1"/>
+      <w:numFmt w:val="lowerLetter"/>
+      <w:lvlText w:val="%8)"/>
+      <w:lvlJc w:val="left"/>
+      <w:pPr>
+        <w:ind w:left="3360" w:hanging="420"/>
+      </w:pPr>
+    </w:lvl>
+    <w:lvl w:ilvl="8" w:tplc="0409001B" w:tentative="1">
+      <w:start w:val="1"/>
+      <w:numFmt w:val="lowerRoman"/>
+      <w:lvlText w:val="%9."/>
+      <w:lvlJc w:val="right"/>
+      <w:pPr>
+        <w:ind w:left="3780" w:hanging="420"/>
+      </w:pPr>
+    </w:lvl>
+  </w:abstractNum>
+  <w:abstractNum w:abstractNumId="9" w15:restartNumberingAfterBreak="0">
+    <w:nsid w:val="7E9B5F8A"/>
+    <w:multiLevelType w:val="hybridMultilevel"/>
+    <w:tmpl w:val="E730A472"/>
+    <w:lvl w:ilvl="0" w:tplc="0409000B">
+      <w:start w:val="1"/>
+      <w:numFmt w:val="bullet"/>
+      <w:lvlText w:val=""/>
+      <w:lvlJc w:val="left"/>
+      <w:pPr>
+        <w:ind w:left="420" w:hanging="420"/>
+      </w:pPr>
+      <w:rPr>
+        <w:rFonts w:ascii="Wingdings" w:hAnsi="Wingdings" w:hint="default"/>
+      </w:rPr>
+    </w:lvl>
+    <w:lvl w:ilvl="1" w:tplc="04090003" w:tentative="1">
+      <w:start w:val="1"/>
+      <w:numFmt w:val="bullet"/>
+      <w:lvlText w:val=""/>
+      <w:lvlJc w:val="left"/>
+      <w:pPr>
+        <w:ind w:left="840" w:hanging="420"/>
+      </w:pPr>
+      <w:rPr>
+        <w:rFonts w:ascii="Wingdings" w:hAnsi="Wingdings" w:hint="default"/>
+      </w:rPr>
+    </w:lvl>
+    <w:lvl w:ilvl="2" w:tplc="04090005" w:tentative="1">
+      <w:start w:val="1"/>
+      <w:numFmt w:val="bullet"/>
+      <w:lvlText w:val=""/>
+      <w:lvlJc w:val="left"/>
+      <w:pPr>
+        <w:ind w:left="1260" w:hanging="420"/>
+      </w:pPr>
+      <w:rPr>
+        <w:rFonts w:ascii="Wingdings" w:hAnsi="Wingdings" w:hint="default"/>
+      </w:rPr>
+    </w:lvl>
+    <w:lvl w:ilvl="3" w:tplc="04090001" w:tentative="1">
+      <w:start w:val="1"/>
+      <w:numFmt w:val="bullet"/>
+      <w:lvlText w:val=""/>
+      <w:lvlJc w:val="left"/>
+      <w:pPr>
+        <w:ind w:left="1680" w:hanging="420"/>
+      </w:pPr>
+      <w:rPr>
+        <w:rFonts w:ascii="Wingdings" w:hAnsi="Wingdings" w:hint="default"/>
+      </w:rPr>
+    </w:lvl>
+    <w:lvl w:ilvl="4" w:tplc="04090003" w:tentative="1">
+      <w:start w:val="1"/>
+      <w:numFmt w:val="bullet"/>
+      <w:lvlText w:val=""/>
+      <w:lvlJc w:val="left"/>
+      <w:pPr>
+        <w:ind w:left="2100" w:hanging="420"/>
+      </w:pPr>
+      <w:rPr>
+        <w:rFonts w:ascii="Wingdings" w:hAnsi="Wingdings" w:hint="default"/>
+      </w:rPr>
+    </w:lvl>
+    <w:lvl w:ilvl="5" w:tplc="04090005" w:tentative="1">
+      <w:start w:val="1"/>
+      <w:numFmt w:val="bullet"/>
+      <w:lvlText w:val=""/>
+      <w:lvlJc w:val="left"/>
+      <w:pPr>
+        <w:ind w:left="2520" w:hanging="420"/>
+      </w:pPr>
+      <w:rPr>
+        <w:rFonts w:ascii="Wingdings" w:hAnsi="Wingdings" w:hint="default"/>
+      </w:rPr>
+    </w:lvl>
+    <w:lvl w:ilvl="6" w:tplc="04090001" w:tentative="1">
+      <w:start w:val="1"/>
+      <w:numFmt w:val="bullet"/>
+      <w:lvlText w:val=""/>
+      <w:lvlJc w:val="left"/>
+      <w:pPr>
+        <w:ind w:left="2940" w:hanging="420"/>
+      </w:pPr>
+      <w:rPr>
+        <w:rFonts w:ascii="Wingdings" w:hAnsi="Wingdings" w:hint="default"/>
+      </w:rPr>
+    </w:lvl>
+    <w:lvl w:ilvl="7" w:tplc="04090003" w:tentative="1">
+      <w:start w:val="1"/>
+      <w:numFmt w:val="bullet"/>
+      <w:lvlText w:val=""/>
+      <w:lvlJc w:val="left"/>
+      <w:pPr>
+        <w:ind w:left="3360" w:hanging="420"/>
+      </w:pPr>
+      <w:rPr>
+        <w:rFonts w:ascii="Wingdings" w:hAnsi="Wingdings" w:hint="default"/>
+      </w:rPr>
+    </w:lvl>
+    <w:lvl w:ilvl="8" w:tplc="04090005" w:tentative="1">
+      <w:start w:val="1"/>
+      <w:numFmt w:val="bullet"/>
+      <w:lvlText w:val=""/>
+      <w:lvlJc w:val="left"/>
+      <w:pPr>
+        <w:ind w:left="3780" w:hanging="420"/>
+      </w:pPr>
+      <w:rPr>
+        <w:rFonts w:ascii="Wingdings" w:hAnsi="Wingdings" w:hint="default"/>
+      </w:rPr>
+    </w:lvl>
+  </w:abstractNum>
+  <w:num w:numId="1">
+    <w:abstractNumId w:val="1"/>
+  </w:num>
+  <w:num w:numId="2">
+    <w:abstractNumId w:val="9"/>
+  </w:num>
+  <w:num w:numId="3">
+    <w:abstractNumId w:val="3"/>
+  </w:num>
   <w:num w:numId="4">
+    <w:abstractNumId w:val="6"/>
+  </w:num>
+  <w:num w:numId="5">
+    <w:abstractNumId w:val="5"/>
+  </w:num>
+  <w:num w:numId="6">
+    <w:abstractNumId w:val="8"/>
+  </w:num>
+  <w:num w:numId="7">
+    <w:abstractNumId w:val="7"/>
+  </w:num>
+  <w:num w:numId="8">
+    <w:abstractNumId w:val="4"/>
+  </w:num>
+  <w:num w:numId="9">
     <w:abstractNumId w:val="0"/>
+  </w:num>
+  <w:num w:numId="10">
+    <w:abstractNumId w:val="2"/>
   </w:num>
 </w:numbering>
 </file>
@@ -807,6 +3076,28 @@
       <w:jc w:val="both"/>
     </w:pPr>
   </w:style>
+  <w:style w:type="paragraph" w:styleId="1">
+    <w:name w:val="heading 1"/>
+    <w:basedOn w:val="a"/>
+    <w:next w:val="a"/>
+    <w:link w:val="1Char"/>
+    <w:uiPriority w:val="9"/>
+    <w:qFormat/>
+    <w:rsid w:val="00AE559C"/>
+    <w:pPr>
+      <w:keepNext/>
+      <w:keepLines/>
+      <w:spacing w:before="340" w:after="330" w:line="578" w:lineRule="auto"/>
+      <w:outlineLvl w:val="0"/>
+    </w:pPr>
+    <w:rPr>
+      <w:b/>
+      <w:bCs/>
+      <w:kern w:val="44"/>
+      <w:sz w:val="44"/>
+      <w:szCs w:val="44"/>
+    </w:rPr>
+  </w:style>
   <w:style w:type="paragraph" w:styleId="2">
     <w:name w:val="heading 2"/>
     <w:basedOn w:val="a"/>
@@ -850,6 +3141,29 @@
       <w:bCs/>
       <w:sz w:val="32"/>
       <w:szCs w:val="32"/>
+    </w:rPr>
+  </w:style>
+  <w:style w:type="paragraph" w:styleId="4">
+    <w:name w:val="heading 4"/>
+    <w:basedOn w:val="a"/>
+    <w:next w:val="a"/>
+    <w:link w:val="4Char"/>
+    <w:uiPriority w:val="9"/>
+    <w:unhideWhenUsed/>
+    <w:qFormat/>
+    <w:rsid w:val="004C72F7"/>
+    <w:pPr>
+      <w:keepNext/>
+      <w:keepLines/>
+      <w:spacing w:before="280" w:after="290" w:line="376" w:lineRule="auto"/>
+      <w:outlineLvl w:val="3"/>
+    </w:pPr>
+    <w:rPr>
+      <w:rFonts w:asciiTheme="majorHAnsi" w:eastAsiaTheme="majorEastAsia" w:hAnsiTheme="majorHAnsi" w:cstheme="majorBidi"/>
+      <w:b/>
+      <w:bCs/>
+      <w:sz w:val="28"/>
+      <w:szCs w:val="28"/>
     </w:rPr>
   </w:style>
   <w:style w:type="character" w:default="1" w:styleId="a0">
@@ -915,6 +3229,99 @@
     <w:pPr>
       <w:ind w:firstLineChars="200" w:firstLine="420"/>
     </w:pPr>
+  </w:style>
+  <w:style w:type="paragraph" w:styleId="a4">
+    <w:name w:val="header"/>
+    <w:basedOn w:val="a"/>
+    <w:link w:val="Char"/>
+    <w:uiPriority w:val="99"/>
+    <w:unhideWhenUsed/>
+    <w:rsid w:val="00922110"/>
+    <w:pPr>
+      <w:pBdr>
+        <w:bottom w:val="single" w:sz="6" w:space="1" w:color="auto"/>
+      </w:pBdr>
+      <w:tabs>
+        <w:tab w:val="center" w:pos="4153"/>
+        <w:tab w:val="right" w:pos="8306"/>
+      </w:tabs>
+      <w:snapToGrid w:val="0"/>
+      <w:jc w:val="center"/>
+    </w:pPr>
+    <w:rPr>
+      <w:sz w:val="18"/>
+      <w:szCs w:val="18"/>
+    </w:rPr>
+  </w:style>
+  <w:style w:type="character" w:customStyle="1" w:styleId="Char">
+    <w:name w:val="页眉 Char"/>
+    <w:basedOn w:val="a0"/>
+    <w:link w:val="a4"/>
+    <w:uiPriority w:val="99"/>
+    <w:rsid w:val="00922110"/>
+    <w:rPr>
+      <w:sz w:val="18"/>
+      <w:szCs w:val="18"/>
+    </w:rPr>
+  </w:style>
+  <w:style w:type="paragraph" w:styleId="a5">
+    <w:name w:val="footer"/>
+    <w:basedOn w:val="a"/>
+    <w:link w:val="Char0"/>
+    <w:uiPriority w:val="99"/>
+    <w:unhideWhenUsed/>
+    <w:rsid w:val="00922110"/>
+    <w:pPr>
+      <w:tabs>
+        <w:tab w:val="center" w:pos="4153"/>
+        <w:tab w:val="right" w:pos="8306"/>
+      </w:tabs>
+      <w:snapToGrid w:val="0"/>
+      <w:jc w:val="left"/>
+    </w:pPr>
+    <w:rPr>
+      <w:sz w:val="18"/>
+      <w:szCs w:val="18"/>
+    </w:rPr>
+  </w:style>
+  <w:style w:type="character" w:customStyle="1" w:styleId="Char0">
+    <w:name w:val="页脚 Char"/>
+    <w:basedOn w:val="a0"/>
+    <w:link w:val="a5"/>
+    <w:uiPriority w:val="99"/>
+    <w:rsid w:val="00922110"/>
+    <w:rPr>
+      <w:sz w:val="18"/>
+      <w:szCs w:val="18"/>
+    </w:rPr>
+  </w:style>
+  <w:style w:type="character" w:customStyle="1" w:styleId="4Char">
+    <w:name w:val="标题 4 Char"/>
+    <w:basedOn w:val="a0"/>
+    <w:link w:val="4"/>
+    <w:uiPriority w:val="9"/>
+    <w:rsid w:val="004C72F7"/>
+    <w:rPr>
+      <w:rFonts w:asciiTheme="majorHAnsi" w:eastAsiaTheme="majorEastAsia" w:hAnsiTheme="majorHAnsi" w:cstheme="majorBidi"/>
+      <w:b/>
+      <w:bCs/>
+      <w:sz w:val="28"/>
+      <w:szCs w:val="28"/>
+    </w:rPr>
+  </w:style>
+  <w:style w:type="character" w:customStyle="1" w:styleId="1Char">
+    <w:name w:val="标题 1 Char"/>
+    <w:basedOn w:val="a0"/>
+    <w:link w:val="1"/>
+    <w:uiPriority w:val="9"/>
+    <w:rsid w:val="00AE559C"/>
+    <w:rPr>
+      <w:b/>
+      <w:bCs/>
+      <w:kern w:val="44"/>
+      <w:sz w:val="44"/>
+      <w:szCs w:val="44"/>
+    </w:rPr>
   </w:style>
 </w:styles>
 </file>
